--- a/Requirements/idea of proving correctness(complicated).docx
+++ b/Requirements/idea of proving correctness(complicated).docx
@@ -30,106 +30,104 @@
           <w:sz w:val="28"/>
           <w:szCs w:val="28"/>
         </w:rPr>
+        <w:t xml:space="preserve"> the correctness of sorting algorithm</w:t>
+      </w:r>
+    </w:p>
+    <w:p>
+      <w:r>
+        <w:t xml:space="preserve">The </w:t>
+      </w:r>
+      <w:r>
+        <w:t>software allows user to join a beginner tutorial of understanding correctness</w:t>
+      </w:r>
+    </w:p>
+    <w:p>
+      <w:r>
+        <w:t xml:space="preserve">The </w:t>
+      </w:r>
+      <w:r>
+        <w:t>software allows user to watch an animation of the introduction of termination</w:t>
+      </w:r>
+    </w:p>
+    <w:p>
+      <w:r>
+        <w:t xml:space="preserve">The </w:t>
+      </w:r>
+      <w:r>
+        <w:t>software allows user to watch an animation showing what partial correctness is</w:t>
+      </w:r>
+    </w:p>
+    <w:p>
+      <w:r>
+        <w:t xml:space="preserve">The </w:t>
+      </w:r>
+      <w:r>
+        <w:t>software allows user to watch an animation showing what total correctness is</w:t>
+      </w:r>
+    </w:p>
+    <w:p>
+      <w:r>
+        <w:t xml:space="preserve">The </w:t>
+      </w:r>
+      <w:r>
+        <w:t>software allows user to watch an animation showing how several correctness rules work</w:t>
+      </w:r>
+    </w:p>
+    <w:p/>
+    <w:p>
+      <w:r>
+        <w:t>For the tutorial, the first animation will show a simple algorithm that takes only one legal input and output a correct answer</w:t>
+      </w:r>
+      <w:r>
+        <w:t>. This shows the simplest correctness of a simple algorithm</w:t>
+      </w:r>
+    </w:p>
+    <w:p>
+      <w:r>
+        <w:t xml:space="preserve">The second one will introduce partial correctness. For algorithm which has a loop, this part shows its correctness in two conditions, </w:t>
+      </w:r>
+      <w:proofErr w:type="gramStart"/>
+      <w:r>
+        <w:t>terminate</w:t>
+      </w:r>
+      <w:proofErr w:type="gramEnd"/>
+      <w:r>
+        <w:t xml:space="preserve"> and not terminate.</w:t>
+      </w:r>
+    </w:p>
+    <w:p>
+      <w:r>
+        <w:t xml:space="preserve">The third one involves total correctness which emphasizes an algorithm must terminate and output correctly for </w:t>
+      </w:r>
+      <w:proofErr w:type="gramStart"/>
+      <w:r>
+        <w:t>all of</w:t>
+      </w:r>
+      <w:proofErr w:type="gramEnd"/>
+      <w:r>
+        <w:t xml:space="preserve"> the legal input</w:t>
+      </w:r>
+    </w:p>
+    <w:p>
+      <w:pPr>
+        <w:rPr>
+          <w:rFonts w:hint="eastAsia"/>
+        </w:rPr>
+      </w:pPr>
+      <w:r>
+        <w:t>The fourth one will show how several rules we are going to use in proving the correctness of sorting algorithms work.</w:t>
+      </w:r>
+      <w:r>
         <w:t xml:space="preserve"> </w:t>
       </w:r>
       <w:r>
         <w:rPr>
-          <w:sz w:val="28"/>
-          <w:szCs w:val="28"/>
+          <w:rFonts w:hint="eastAsia"/>
         </w:rPr>
-        <w:t>the correctness of sorting algorithm</w:t>
-      </w:r>
-    </w:p>
-    <w:p>
-      <w:r>
-        <w:t xml:space="preserve">The </w:t>
-      </w:r>
-      <w:r>
-        <w:t>software allows user to join a beginner tutorial of understanding correctness</w:t>
-      </w:r>
-    </w:p>
-    <w:p>
-      <w:r>
-        <w:t xml:space="preserve">The </w:t>
-      </w:r>
-      <w:r>
-        <w:t>software allows user to</w:t>
-      </w:r>
-      <w:r>
-        <w:t xml:space="preserve"> watch an animation of the introduction of termination</w:t>
-      </w:r>
-    </w:p>
-    <w:p>
-      <w:r>
-        <w:t xml:space="preserve">The </w:t>
-      </w:r>
-      <w:r>
-        <w:t>software allows user to</w:t>
-      </w:r>
-      <w:r>
-        <w:t xml:space="preserve"> watch an animation showing what partial correctness is</w:t>
-      </w:r>
-    </w:p>
-    <w:p>
-      <w:r>
-        <w:t xml:space="preserve">The </w:t>
-      </w:r>
-      <w:r>
-        <w:t>software allows user to</w:t>
-      </w:r>
-      <w:r>
-        <w:t xml:space="preserve"> watch an animation showing what total correctness is</w:t>
-      </w:r>
-    </w:p>
-    <w:p>
-      <w:r>
-        <w:t xml:space="preserve">The </w:t>
-      </w:r>
-      <w:r>
-        <w:t>software allows user to</w:t>
-      </w:r>
-      <w:r>
-        <w:t xml:space="preserve"> watch an animation showing how several correctness rules work</w:t>
-      </w:r>
-    </w:p>
-    <w:p/>
-    <w:p>
-      <w:r>
-        <w:t>For the tutorial, the first animation will show a simple algorithm that takes only one legal input and output a correct answer</w:t>
-      </w:r>
-      <w:r>
-        <w:t>. This shows the simplest correctness of a simple algorithm</w:t>
-      </w:r>
-    </w:p>
-    <w:p>
-      <w:r>
-        <w:t xml:space="preserve">The second one will introduce partial correctness. For algorithm which has a loop, this part shows its correctness in two conditions, </w:t>
-      </w:r>
-      <w:proofErr w:type="gramStart"/>
-      <w:r>
-        <w:t>terminate</w:t>
-      </w:r>
-      <w:proofErr w:type="gramEnd"/>
-      <w:r>
-        <w:t xml:space="preserve"> and not terminate.</w:t>
-      </w:r>
-    </w:p>
-    <w:p>
-      <w:r>
-        <w:t xml:space="preserve">The third one involves total correctness which emphasizes an algorithm must terminate and output correctly for </w:t>
-      </w:r>
-      <w:proofErr w:type="gramStart"/>
-      <w:r>
-        <w:t>all of</w:t>
-      </w:r>
-      <w:proofErr w:type="gramEnd"/>
-      <w:r>
-        <w:t xml:space="preserve"> the legal input</w:t>
-      </w:r>
-    </w:p>
-    <w:p>
-      <w:r>
-        <w:t>The fourth one will show how several rules we are going to use in proving the correctness of sorting algorithms work.</w:t>
+        <w:t>(</w:t>
+      </w:r>
+      <w:r>
+        <w:t>optional, can be in the next part)</w:t>
       </w:r>
     </w:p>
     <w:p>
@@ -153,10 +151,7 @@
         <w:t xml:space="preserve">The </w:t>
       </w:r>
       <w:r>
-        <w:t>software allows user to</w:t>
-      </w:r>
-      <w:r>
-        <w:t xml:space="preserve"> watch an animation showing the whole process of proving a sorting algorithm</w:t>
+        <w:t>software allows user to watch an animation showing the whole process of proving a sorting algorithm</w:t>
       </w:r>
     </w:p>
     <w:p>
@@ -169,10 +164,7 @@
         <w:t xml:space="preserve">The </w:t>
       </w:r>
       <w:r>
-        <w:t>software allows user to</w:t>
-      </w:r>
-      <w:r>
-        <w:t xml:space="preserve"> practice proving in an animated way</w:t>
+        <w:t>software allows user to practice proving in an animated way</w:t>
       </w:r>
     </w:p>
     <w:p>
@@ -180,10 +172,7 @@
         <w:t xml:space="preserve">The </w:t>
       </w:r>
       <w:r>
-        <w:t>software allows user to</w:t>
-      </w:r>
-      <w:r>
-        <w:t xml:space="preserve"> complete the proving process by choosing a proof rule in </w:t>
+        <w:t xml:space="preserve">software allows user to complete the proving process by choosing a proof rule in </w:t>
       </w:r>
       <w:r>
         <w:t>practice part</w:t>
@@ -194,10 +183,7 @@
         <w:t xml:space="preserve">The </w:t>
       </w:r>
       <w:r>
-        <w:t>software allows user to</w:t>
-      </w:r>
-      <w:r>
-        <w:t xml:space="preserve"> get hint in the practice part</w:t>
+        <w:t>software allows user to get hint in the practice part</w:t>
       </w:r>
     </w:p>
     <w:p>
@@ -205,10 +191,7 @@
         <w:t xml:space="preserve">The </w:t>
       </w:r>
       <w:r>
-        <w:t>software allows user to</w:t>
-      </w:r>
-      <w:r>
-        <w:t xml:space="preserve"> download a cheat sheet of a proof process of a particular algorithm</w:t>
+        <w:t>software allows user to download a cheat sheet of a proof process of a particular algorithm</w:t>
       </w:r>
     </w:p>
     <w:p/>
